--- a/Projeto Integrador - Desenv. Sistemas Orientado a Objetos - Grupo 33.docx
+++ b/Projeto Integrador - Desenv. Sistemas Orientado a Objetos - Grupo 33.docx
@@ -219,6 +219,14 @@
           <w:szCs w:val="24"/>
         </w:rPr>
         <w:t>FERNANDO</w:t>
+      </w:r>
+      <w:r>
+        <w:rPr>
+          <w:rFonts w:ascii="Times New Roman" w:hAnsi="Times New Roman" w:cs="Times New Roman"/>
+          <w:sz w:val="24"/>
+          <w:szCs w:val="24"/>
+        </w:rPr>
+        <w:t xml:space="preserve"> SILVA FERREIRA PORTELA</w:t>
       </w:r>
     </w:p>
     <w:p>
@@ -1492,9 +1500,14 @@
           <w:sz w:val="24"/>
           <w:szCs w:val="24"/>
         </w:rPr>
-        <w:t>D</w:t>
-      </w:r>
-      <w:r>
+        <w:t>Descrição de cenários dos casos de uso construídos</w:t>
+      </w:r>
+    </w:p>
+    <w:p>
+      <w:pPr>
+        <w:spacing w:line="360" w:lineRule="auto"/>
+        <w:ind w:firstLine="360"/>
+        <w:jc w:val="both"/>
         <w:rPr>
           <w:rFonts w:ascii="Times New Roman" w:hAnsi="Times New Roman" w:cs="Times New Roman"/>
           <w:b/>
@@ -1502,14 +1515,8 @@
           <w:sz w:val="24"/>
           <w:szCs w:val="24"/>
         </w:rPr>
-        <w:t>escrição de cenários dos casos de uso construídos</w:t>
-      </w:r>
-    </w:p>
-    <w:p>
-      <w:pPr>
-        <w:spacing w:line="360" w:lineRule="auto"/>
-        <w:ind w:firstLine="360"/>
-        <w:jc w:val="both"/>
+      </w:pPr>
+      <w:r>
         <w:rPr>
           <w:rFonts w:ascii="Times New Roman" w:hAnsi="Times New Roman" w:cs="Times New Roman"/>
           <w:b/>
@@ -1517,7 +1524,8 @@
           <w:sz w:val="24"/>
           <w:szCs w:val="24"/>
         </w:rPr>
-      </w:pPr>
+        <w:t xml:space="preserve">2.1.   </w:t>
+      </w:r>
       <w:r>
         <w:rPr>
           <w:rFonts w:ascii="Times New Roman" w:hAnsi="Times New Roman" w:cs="Times New Roman"/>
@@ -1526,7 +1534,7 @@
           <w:sz w:val="24"/>
           <w:szCs w:val="24"/>
         </w:rPr>
-        <w:t xml:space="preserve">2.1.   </w:t>
+        <w:t>Descrição do cenário principal</w:t>
       </w:r>
       <w:r>
         <w:rPr>
@@ -1536,9 +1544,15 @@
           <w:sz w:val="24"/>
           <w:szCs w:val="24"/>
         </w:rPr>
-        <w:t>Descrição d</w:t>
-      </w:r>
-      <w:r>
+        <w:t>:</w:t>
+      </w:r>
+    </w:p>
+    <w:p>
+      <w:pPr>
+        <w:pStyle w:val="PargrafodaLista"/>
+        <w:spacing w:line="360" w:lineRule="auto"/>
+        <w:ind w:left="708"/>
+        <w:jc w:val="both"/>
         <w:rPr>
           <w:rFonts w:ascii="Times New Roman" w:hAnsi="Times New Roman" w:cs="Times New Roman"/>
           <w:b/>
@@ -1546,32 +1560,6 @@
           <w:sz w:val="24"/>
           <w:szCs w:val="24"/>
         </w:rPr>
-        <w:t>o cenário principal</w:t>
-      </w:r>
-      <w:r>
-        <w:rPr>
-          <w:rFonts w:ascii="Times New Roman" w:hAnsi="Times New Roman" w:cs="Times New Roman"/>
-          <w:b/>
-          <w:bCs/>
-          <w:sz w:val="24"/>
-          <w:szCs w:val="24"/>
-        </w:rPr>
-        <w:t>:</w:t>
-      </w:r>
-    </w:p>
-    <w:p>
-      <w:pPr>
-        <w:pStyle w:val="PargrafodaLista"/>
-        <w:spacing w:line="360" w:lineRule="auto"/>
-        <w:ind w:left="708"/>
-        <w:jc w:val="both"/>
-        <w:rPr>
-          <w:rFonts w:ascii="Times New Roman" w:hAnsi="Times New Roman" w:cs="Times New Roman"/>
-          <w:b/>
-          <w:bCs/>
-          <w:sz w:val="24"/>
-          <w:szCs w:val="24"/>
-        </w:rPr>
       </w:pPr>
       <w:r>
         <w:rPr>
@@ -1659,15 +1647,7 @@
           <w:sz w:val="24"/>
           <w:szCs w:val="24"/>
         </w:rPr>
-        <w:t>Gerenciamento de Turmas</w:t>
-      </w:r>
-      <w:r>
-        <w:rPr>
-          <w:rFonts w:ascii="Times New Roman" w:hAnsi="Times New Roman" w:cs="Times New Roman"/>
-          <w:sz w:val="24"/>
-          <w:szCs w:val="24"/>
-        </w:rPr>
-        <w:t>:</w:t>
+        <w:t>Gerenciamento de Turmas:</w:t>
       </w:r>
     </w:p>
     <w:p>
@@ -1687,6 +1667,7 @@
           <w:sz w:val="24"/>
           <w:szCs w:val="24"/>
         </w:rPr>
+        <w:lastRenderedPageBreak/>
         <w:t>Criar Turma: Um professor pode criar uma nova turma para uma disciplina específica, definindo o ID da Turma, Período e se é presencial ou não.</w:t>
       </w:r>
     </w:p>
@@ -1707,360 +1688,328 @@
           <w:sz w:val="24"/>
           <w:szCs w:val="24"/>
         </w:rPr>
+        <w:t>Incluir Aluno: Um professor pode adicionar alunos a uma turma existente.</w:t>
+      </w:r>
+    </w:p>
+    <w:p>
+      <w:pPr>
+        <w:spacing w:line="360" w:lineRule="auto"/>
+        <w:ind w:left="-12" w:firstLine="708"/>
+        <w:jc w:val="both"/>
+        <w:rPr>
+          <w:rFonts w:ascii="Times New Roman" w:hAnsi="Times New Roman" w:cs="Times New Roman"/>
+          <w:sz w:val="24"/>
+          <w:szCs w:val="24"/>
+        </w:rPr>
+      </w:pPr>
+      <w:r>
+        <w:rPr>
+          <w:rFonts w:ascii="Times New Roman" w:hAnsi="Times New Roman" w:cs="Times New Roman"/>
+          <w:sz w:val="24"/>
+          <w:szCs w:val="24"/>
+        </w:rPr>
+        <w:t>Definir Orientador: Um professor pode ser designado como orientador de uma turma.</w:t>
+      </w:r>
+    </w:p>
+    <w:p>
+      <w:pPr>
+        <w:spacing w:line="360" w:lineRule="auto"/>
+        <w:ind w:left="-12" w:firstLine="708"/>
+        <w:jc w:val="both"/>
+        <w:rPr>
+          <w:rFonts w:ascii="Times New Roman" w:hAnsi="Times New Roman" w:cs="Times New Roman"/>
+          <w:sz w:val="24"/>
+          <w:szCs w:val="24"/>
+        </w:rPr>
+      </w:pPr>
+      <w:r>
+        <w:rPr>
+          <w:rFonts w:ascii="Times New Roman" w:hAnsi="Times New Roman" w:cs="Times New Roman"/>
+          <w:sz w:val="24"/>
+          <w:szCs w:val="24"/>
+        </w:rPr>
+        <w:t>Gerenciamento de Alunos:</w:t>
+      </w:r>
+    </w:p>
+    <w:p>
+      <w:pPr>
+        <w:spacing w:line="360" w:lineRule="auto"/>
+        <w:ind w:left="348" w:firstLine="348"/>
+        <w:jc w:val="both"/>
+        <w:rPr>
+          <w:rFonts w:ascii="Times New Roman" w:hAnsi="Times New Roman" w:cs="Times New Roman"/>
+          <w:sz w:val="24"/>
+          <w:szCs w:val="24"/>
+        </w:rPr>
+      </w:pPr>
+      <w:r>
+        <w:rPr>
+          <w:rFonts w:ascii="Times New Roman" w:hAnsi="Times New Roman" w:cs="Times New Roman"/>
+          <w:sz w:val="24"/>
+          <w:szCs w:val="24"/>
+        </w:rPr>
+        <w:t>Matricular Aluno: A administração ou assistente pode matricular um novo aluno, fornecendo informações como Matrícula, Email do Aluno, Senha, Nome, Data de Nascimento, CPF e Sexo.</w:t>
+      </w:r>
+    </w:p>
+    <w:p>
+      <w:pPr>
+        <w:spacing w:line="360" w:lineRule="auto"/>
+        <w:ind w:left="348" w:firstLine="348"/>
+        <w:jc w:val="both"/>
+        <w:rPr>
+          <w:rFonts w:ascii="Times New Roman" w:hAnsi="Times New Roman" w:cs="Times New Roman"/>
+          <w:sz w:val="24"/>
+          <w:szCs w:val="24"/>
+        </w:rPr>
+      </w:pPr>
+      <w:r>
+        <w:rPr>
+          <w:rFonts w:ascii="Times New Roman" w:hAnsi="Times New Roman" w:cs="Times New Roman"/>
+          <w:sz w:val="24"/>
+          <w:szCs w:val="24"/>
+        </w:rPr>
+        <w:t>Atualizar Dados do Aluno: Permite que os alunos atualizem suas informações pessoais, como e-mail e senha.</w:t>
+      </w:r>
+    </w:p>
+    <w:p>
+      <w:pPr>
+        <w:spacing w:line="360" w:lineRule="auto"/>
+        <w:ind w:left="-12" w:firstLine="708"/>
+        <w:jc w:val="both"/>
+        <w:rPr>
+          <w:rFonts w:ascii="Times New Roman" w:hAnsi="Times New Roman" w:cs="Times New Roman"/>
+          <w:sz w:val="24"/>
+          <w:szCs w:val="24"/>
+        </w:rPr>
+      </w:pPr>
+      <w:r>
+        <w:rPr>
+          <w:rFonts w:ascii="Times New Roman" w:hAnsi="Times New Roman" w:cs="Times New Roman"/>
+          <w:sz w:val="24"/>
+          <w:szCs w:val="24"/>
+        </w:rPr>
+        <w:t>Gerenciamento de Professores:</w:t>
+      </w:r>
+    </w:p>
+    <w:p>
+      <w:pPr>
+        <w:spacing w:line="360" w:lineRule="auto"/>
+        <w:ind w:left="348" w:firstLine="348"/>
+        <w:jc w:val="both"/>
+        <w:rPr>
+          <w:rFonts w:ascii="Times New Roman" w:hAnsi="Times New Roman" w:cs="Times New Roman"/>
+          <w:sz w:val="24"/>
+          <w:szCs w:val="24"/>
+        </w:rPr>
+      </w:pPr>
+      <w:r>
+        <w:rPr>
+          <w:rFonts w:ascii="Times New Roman" w:hAnsi="Times New Roman" w:cs="Times New Roman"/>
+          <w:sz w:val="24"/>
+          <w:szCs w:val="24"/>
+        </w:rPr>
+        <w:t>Registrar Professor: A administração pode registrar um novo professor, fornecendo informações como Registro, Email do Professor e outras informações pessoais.</w:t>
+      </w:r>
+    </w:p>
+    <w:p>
+      <w:pPr>
+        <w:spacing w:line="360" w:lineRule="auto"/>
+        <w:ind w:left="348" w:firstLine="348"/>
+        <w:jc w:val="both"/>
+        <w:rPr>
+          <w:rFonts w:ascii="Times New Roman" w:hAnsi="Times New Roman" w:cs="Times New Roman"/>
+          <w:sz w:val="24"/>
+          <w:szCs w:val="24"/>
+        </w:rPr>
+      </w:pPr>
+      <w:r>
+        <w:rPr>
+          <w:rFonts w:ascii="Times New Roman" w:hAnsi="Times New Roman" w:cs="Times New Roman"/>
+          <w:sz w:val="24"/>
+          <w:szCs w:val="24"/>
+        </w:rPr>
+        <w:t>Atualizar Dados do Professor: Permite que os professores atualizem suas informações pessoais, como e-mail.</w:t>
+      </w:r>
+    </w:p>
+    <w:p>
+      <w:pPr>
+        <w:spacing w:line="360" w:lineRule="auto"/>
+        <w:ind w:left="-12" w:firstLine="708"/>
+        <w:jc w:val="both"/>
+        <w:rPr>
+          <w:rFonts w:ascii="Times New Roman" w:hAnsi="Times New Roman" w:cs="Times New Roman"/>
+          <w:sz w:val="24"/>
+          <w:szCs w:val="24"/>
+        </w:rPr>
+      </w:pPr>
+      <w:r>
+        <w:rPr>
+          <w:rFonts w:ascii="Times New Roman" w:hAnsi="Times New Roman" w:cs="Times New Roman"/>
+          <w:sz w:val="24"/>
+          <w:szCs w:val="24"/>
+        </w:rPr>
+        <w:t>Registro de Ponto:</w:t>
+      </w:r>
+    </w:p>
+    <w:p>
+      <w:pPr>
+        <w:spacing w:line="360" w:lineRule="auto"/>
+        <w:ind w:left="348" w:firstLine="348"/>
+        <w:jc w:val="both"/>
+        <w:rPr>
+          <w:rFonts w:ascii="Times New Roman" w:hAnsi="Times New Roman" w:cs="Times New Roman"/>
+          <w:sz w:val="24"/>
+          <w:szCs w:val="24"/>
+        </w:rPr>
+      </w:pPr>
+      <w:r>
+        <w:rPr>
+          <w:rFonts w:ascii="Times New Roman" w:hAnsi="Times New Roman" w:cs="Times New Roman"/>
+          <w:sz w:val="24"/>
+          <w:szCs w:val="24"/>
+        </w:rPr>
+        <w:t>Registrar Ponto: Os funcionários da universidade podem usar essa funcionalidade para registrar seus pontos.</w:t>
+      </w:r>
+    </w:p>
+    <w:p>
+      <w:pPr>
+        <w:spacing w:line="360" w:lineRule="auto"/>
+        <w:ind w:left="-12" w:firstLine="708"/>
+        <w:jc w:val="both"/>
+        <w:rPr>
+          <w:rFonts w:ascii="Times New Roman" w:hAnsi="Times New Roman" w:cs="Times New Roman"/>
+          <w:sz w:val="24"/>
+          <w:szCs w:val="24"/>
+        </w:rPr>
+      </w:pPr>
+      <w:r>
+        <w:rPr>
+          <w:rFonts w:ascii="Times New Roman" w:hAnsi="Times New Roman" w:cs="Times New Roman"/>
+          <w:sz w:val="24"/>
+          <w:szCs w:val="24"/>
+        </w:rPr>
+        <w:t>Gerenciamento de Fornecedores:</w:t>
+      </w:r>
+    </w:p>
+    <w:p>
+      <w:pPr>
+        <w:spacing w:line="360" w:lineRule="auto"/>
+        <w:ind w:left="348" w:firstLine="348"/>
+        <w:jc w:val="both"/>
+        <w:rPr>
+          <w:rFonts w:ascii="Times New Roman" w:hAnsi="Times New Roman" w:cs="Times New Roman"/>
+          <w:sz w:val="24"/>
+          <w:szCs w:val="24"/>
+        </w:rPr>
+      </w:pPr>
+      <w:r>
+        <w:rPr>
+          <w:rFonts w:ascii="Times New Roman" w:hAnsi="Times New Roman" w:cs="Times New Roman"/>
+          <w:sz w:val="24"/>
+          <w:szCs w:val="24"/>
+        </w:rPr>
+        <w:t>Cadastrar Fornecedor: A administração pode cadastrar novos fornecedores, incluindo informações como Ramo de Atividade, Endereço e Dados de Contato.</w:t>
+      </w:r>
+    </w:p>
+    <w:p>
+      <w:pPr>
+        <w:spacing w:line="360" w:lineRule="auto"/>
+        <w:ind w:left="348" w:firstLine="348"/>
+        <w:jc w:val="both"/>
+        <w:rPr>
+          <w:rFonts w:ascii="Times New Roman" w:hAnsi="Times New Roman" w:cs="Times New Roman"/>
+          <w:sz w:val="24"/>
+          <w:szCs w:val="24"/>
+        </w:rPr>
+      </w:pPr>
+      <w:r>
+        <w:rPr>
+          <w:rFonts w:ascii="Times New Roman" w:hAnsi="Times New Roman" w:cs="Times New Roman"/>
+          <w:sz w:val="24"/>
+          <w:szCs w:val="24"/>
+        </w:rPr>
+        <w:t>Atualizar Dados do Fornecedor: Permite que a administração atualize informações de fornecedores existentes.</w:t>
+      </w:r>
+    </w:p>
+    <w:p>
+      <w:pPr>
+        <w:spacing w:line="360" w:lineRule="auto"/>
+        <w:ind w:left="-12" w:firstLine="708"/>
+        <w:jc w:val="both"/>
+        <w:rPr>
+          <w:rFonts w:ascii="Times New Roman" w:hAnsi="Times New Roman" w:cs="Times New Roman"/>
+          <w:sz w:val="24"/>
+          <w:szCs w:val="24"/>
+        </w:rPr>
+      </w:pPr>
+      <w:r>
+        <w:rPr>
+          <w:rFonts w:ascii="Times New Roman" w:hAnsi="Times New Roman" w:cs="Times New Roman"/>
+          <w:sz w:val="24"/>
+          <w:szCs w:val="24"/>
+        </w:rPr>
+        <w:t>Gerenciamento de Assistente:</w:t>
+      </w:r>
+    </w:p>
+    <w:p>
+      <w:pPr>
+        <w:spacing w:line="360" w:lineRule="auto"/>
+        <w:ind w:left="348" w:firstLine="348"/>
+        <w:jc w:val="both"/>
+        <w:rPr>
+          <w:rFonts w:ascii="Times New Roman" w:hAnsi="Times New Roman" w:cs="Times New Roman"/>
+          <w:sz w:val="24"/>
+          <w:szCs w:val="24"/>
+        </w:rPr>
+      </w:pPr>
+      <w:r>
+        <w:rPr>
+          <w:rFonts w:ascii="Times New Roman" w:hAnsi="Times New Roman" w:cs="Times New Roman"/>
+          <w:sz w:val="24"/>
+          <w:szCs w:val="24"/>
+        </w:rPr>
+        <w:t>Definir Departamento: Permite que um assistente seja designado para um departamento específico.</w:t>
+      </w:r>
+    </w:p>
+    <w:p>
+      <w:pPr>
+        <w:spacing w:line="360" w:lineRule="auto"/>
+        <w:ind w:left="360" w:firstLine="348"/>
+        <w:jc w:val="both"/>
+        <w:rPr>
+          <w:rFonts w:ascii="Times New Roman" w:hAnsi="Times New Roman" w:cs="Times New Roman"/>
+          <w:sz w:val="24"/>
+          <w:szCs w:val="24"/>
+        </w:rPr>
+      </w:pPr>
+      <w:r>
+        <w:rPr>
+          <w:rFonts w:ascii="Times New Roman" w:hAnsi="Times New Roman" w:cs="Times New Roman"/>
+          <w:sz w:val="24"/>
+          <w:szCs w:val="24"/>
+        </w:rPr>
         <w:lastRenderedPageBreak/>
-        <w:t>Incluir Aluno: Um professor pode adicionar alunos a uma turma existente.</w:t>
-      </w:r>
-    </w:p>
-    <w:p>
-      <w:pPr>
-        <w:spacing w:line="360" w:lineRule="auto"/>
-        <w:ind w:left="-12" w:firstLine="708"/>
-        <w:jc w:val="both"/>
-        <w:rPr>
-          <w:rFonts w:ascii="Times New Roman" w:hAnsi="Times New Roman" w:cs="Times New Roman"/>
-          <w:sz w:val="24"/>
-          <w:szCs w:val="24"/>
-        </w:rPr>
-      </w:pPr>
-      <w:r>
-        <w:rPr>
-          <w:rFonts w:ascii="Times New Roman" w:hAnsi="Times New Roman" w:cs="Times New Roman"/>
-          <w:sz w:val="24"/>
-          <w:szCs w:val="24"/>
-        </w:rPr>
-        <w:t>Definir Orientador: Um professor pode ser designado como orientador de uma turma.</w:t>
-      </w:r>
-    </w:p>
-    <w:p>
-      <w:pPr>
-        <w:spacing w:line="360" w:lineRule="auto"/>
-        <w:ind w:left="-12" w:firstLine="708"/>
-        <w:jc w:val="both"/>
-        <w:rPr>
-          <w:rFonts w:ascii="Times New Roman" w:hAnsi="Times New Roman" w:cs="Times New Roman"/>
-          <w:sz w:val="24"/>
-          <w:szCs w:val="24"/>
-        </w:rPr>
-      </w:pPr>
-      <w:r>
-        <w:rPr>
-          <w:rFonts w:ascii="Times New Roman" w:hAnsi="Times New Roman" w:cs="Times New Roman"/>
-          <w:sz w:val="24"/>
-          <w:szCs w:val="24"/>
-        </w:rPr>
-        <w:t>Gerenciamento de Alunos</w:t>
-      </w:r>
-      <w:r>
-        <w:rPr>
-          <w:rFonts w:ascii="Times New Roman" w:hAnsi="Times New Roman" w:cs="Times New Roman"/>
-          <w:sz w:val="24"/>
-          <w:szCs w:val="24"/>
-        </w:rPr>
-        <w:t>:</w:t>
-      </w:r>
-    </w:p>
-    <w:p>
-      <w:pPr>
-        <w:spacing w:line="360" w:lineRule="auto"/>
-        <w:ind w:left="348" w:firstLine="348"/>
-        <w:jc w:val="both"/>
-        <w:rPr>
-          <w:rFonts w:ascii="Times New Roman" w:hAnsi="Times New Roman" w:cs="Times New Roman"/>
-          <w:sz w:val="24"/>
-          <w:szCs w:val="24"/>
-        </w:rPr>
-      </w:pPr>
-      <w:r>
-        <w:rPr>
-          <w:rFonts w:ascii="Times New Roman" w:hAnsi="Times New Roman" w:cs="Times New Roman"/>
-          <w:sz w:val="24"/>
-          <w:szCs w:val="24"/>
-        </w:rPr>
-        <w:t>Matricular Aluno: A administração ou assistente pode matricular um novo aluno, fornecendo informações como Matrícula, Email do Aluno, Senha, Nome, Data de Nascimento, CPF e Sexo.</w:t>
-      </w:r>
-    </w:p>
-    <w:p>
-      <w:pPr>
-        <w:spacing w:line="360" w:lineRule="auto"/>
-        <w:ind w:left="348" w:firstLine="348"/>
-        <w:jc w:val="both"/>
-        <w:rPr>
-          <w:rFonts w:ascii="Times New Roman" w:hAnsi="Times New Roman" w:cs="Times New Roman"/>
-          <w:sz w:val="24"/>
-          <w:szCs w:val="24"/>
-        </w:rPr>
-      </w:pPr>
-      <w:r>
-        <w:rPr>
-          <w:rFonts w:ascii="Times New Roman" w:hAnsi="Times New Roman" w:cs="Times New Roman"/>
-          <w:sz w:val="24"/>
-          <w:szCs w:val="24"/>
-        </w:rPr>
-        <w:t>Atualizar Dados do Aluno: Permite que os alunos atualizem suas informações pessoais, como e</w:t>
-      </w:r>
-      <w:r>
-        <w:rPr>
-          <w:rFonts w:ascii="Times New Roman" w:hAnsi="Times New Roman" w:cs="Times New Roman"/>
-          <w:sz w:val="24"/>
-          <w:szCs w:val="24"/>
-        </w:rPr>
-        <w:t>-</w:t>
-      </w:r>
-      <w:r>
-        <w:rPr>
-          <w:rFonts w:ascii="Times New Roman" w:hAnsi="Times New Roman" w:cs="Times New Roman"/>
-          <w:sz w:val="24"/>
-          <w:szCs w:val="24"/>
-        </w:rPr>
-        <w:t>mail e senha.</w:t>
-      </w:r>
-    </w:p>
-    <w:p>
-      <w:pPr>
-        <w:spacing w:line="360" w:lineRule="auto"/>
-        <w:ind w:left="-12" w:firstLine="708"/>
-        <w:jc w:val="both"/>
-        <w:rPr>
-          <w:rFonts w:ascii="Times New Roman" w:hAnsi="Times New Roman" w:cs="Times New Roman"/>
-          <w:sz w:val="24"/>
-          <w:szCs w:val="24"/>
-        </w:rPr>
-      </w:pPr>
-      <w:r>
-        <w:rPr>
-          <w:rFonts w:ascii="Times New Roman" w:hAnsi="Times New Roman" w:cs="Times New Roman"/>
-          <w:sz w:val="24"/>
-          <w:szCs w:val="24"/>
-        </w:rPr>
-        <w:t>Gerenciamento de Professores</w:t>
-      </w:r>
-      <w:r>
-        <w:rPr>
-          <w:rFonts w:ascii="Times New Roman" w:hAnsi="Times New Roman" w:cs="Times New Roman"/>
-          <w:sz w:val="24"/>
-          <w:szCs w:val="24"/>
-        </w:rPr>
-        <w:t>:</w:t>
-      </w:r>
-    </w:p>
-    <w:p>
-      <w:pPr>
-        <w:spacing w:line="360" w:lineRule="auto"/>
-        <w:ind w:left="348" w:firstLine="348"/>
-        <w:jc w:val="both"/>
-        <w:rPr>
-          <w:rFonts w:ascii="Times New Roman" w:hAnsi="Times New Roman" w:cs="Times New Roman"/>
-          <w:sz w:val="24"/>
-          <w:szCs w:val="24"/>
-        </w:rPr>
-      </w:pPr>
-      <w:r>
-        <w:rPr>
-          <w:rFonts w:ascii="Times New Roman" w:hAnsi="Times New Roman" w:cs="Times New Roman"/>
-          <w:sz w:val="24"/>
-          <w:szCs w:val="24"/>
-        </w:rPr>
-        <w:t>Registrar Professor: A administração pode registrar um novo professor, fornecendo informações como Registro, Email do Professor e outras informações pessoais.</w:t>
-      </w:r>
-    </w:p>
-    <w:p>
-      <w:pPr>
-        <w:spacing w:line="360" w:lineRule="auto"/>
-        <w:ind w:left="348" w:firstLine="348"/>
-        <w:jc w:val="both"/>
-        <w:rPr>
-          <w:rFonts w:ascii="Times New Roman" w:hAnsi="Times New Roman" w:cs="Times New Roman"/>
-          <w:sz w:val="24"/>
-          <w:szCs w:val="24"/>
-        </w:rPr>
-      </w:pPr>
-      <w:r>
-        <w:rPr>
-          <w:rFonts w:ascii="Times New Roman" w:hAnsi="Times New Roman" w:cs="Times New Roman"/>
-          <w:sz w:val="24"/>
-          <w:szCs w:val="24"/>
-        </w:rPr>
-        <w:t>Atualizar Dados do Professor: Permite que os professores atualizem suas informações pessoais, como e</w:t>
-      </w:r>
-      <w:r>
-        <w:rPr>
-          <w:rFonts w:ascii="Times New Roman" w:hAnsi="Times New Roman" w:cs="Times New Roman"/>
-          <w:sz w:val="24"/>
-          <w:szCs w:val="24"/>
-        </w:rPr>
-        <w:t>-</w:t>
-      </w:r>
-      <w:r>
-        <w:rPr>
-          <w:rFonts w:ascii="Times New Roman" w:hAnsi="Times New Roman" w:cs="Times New Roman"/>
-          <w:sz w:val="24"/>
-          <w:szCs w:val="24"/>
-        </w:rPr>
-        <w:t>mail.</w:t>
-      </w:r>
-    </w:p>
-    <w:p>
-      <w:pPr>
-        <w:spacing w:line="360" w:lineRule="auto"/>
-        <w:ind w:left="-12" w:firstLine="708"/>
-        <w:jc w:val="both"/>
-        <w:rPr>
-          <w:rFonts w:ascii="Times New Roman" w:hAnsi="Times New Roman" w:cs="Times New Roman"/>
-          <w:sz w:val="24"/>
-          <w:szCs w:val="24"/>
-        </w:rPr>
-      </w:pPr>
-      <w:r>
-        <w:rPr>
-          <w:rFonts w:ascii="Times New Roman" w:hAnsi="Times New Roman" w:cs="Times New Roman"/>
-          <w:sz w:val="24"/>
-          <w:szCs w:val="24"/>
-        </w:rPr>
-        <w:t>Registro de Ponto</w:t>
-      </w:r>
-      <w:r>
-        <w:rPr>
-          <w:rFonts w:ascii="Times New Roman" w:hAnsi="Times New Roman" w:cs="Times New Roman"/>
-          <w:sz w:val="24"/>
-          <w:szCs w:val="24"/>
-        </w:rPr>
-        <w:t>:</w:t>
-      </w:r>
-    </w:p>
-    <w:p>
-      <w:pPr>
-        <w:spacing w:line="360" w:lineRule="auto"/>
-        <w:ind w:left="348" w:firstLine="348"/>
-        <w:jc w:val="both"/>
-        <w:rPr>
-          <w:rFonts w:ascii="Times New Roman" w:hAnsi="Times New Roman" w:cs="Times New Roman"/>
-          <w:sz w:val="24"/>
-          <w:szCs w:val="24"/>
-        </w:rPr>
-      </w:pPr>
-      <w:r>
-        <w:rPr>
-          <w:rFonts w:ascii="Times New Roman" w:hAnsi="Times New Roman" w:cs="Times New Roman"/>
-          <w:sz w:val="24"/>
-          <w:szCs w:val="24"/>
-        </w:rPr>
-        <w:t>Registrar Ponto: Os funcionários da universidade podem usar essa funcionalidade para registrar seus pontos.</w:t>
-      </w:r>
-    </w:p>
-    <w:p>
-      <w:pPr>
-        <w:spacing w:line="360" w:lineRule="auto"/>
-        <w:ind w:left="-12" w:firstLine="708"/>
-        <w:jc w:val="both"/>
-        <w:rPr>
-          <w:rFonts w:ascii="Times New Roman" w:hAnsi="Times New Roman" w:cs="Times New Roman"/>
-          <w:sz w:val="24"/>
-          <w:szCs w:val="24"/>
-        </w:rPr>
-      </w:pPr>
-      <w:r>
-        <w:rPr>
-          <w:rFonts w:ascii="Times New Roman" w:hAnsi="Times New Roman" w:cs="Times New Roman"/>
-          <w:sz w:val="24"/>
-          <w:szCs w:val="24"/>
-        </w:rPr>
-        <w:t>Gerenciamento de Fornecedores</w:t>
-      </w:r>
-      <w:r>
-        <w:rPr>
-          <w:rFonts w:ascii="Times New Roman" w:hAnsi="Times New Roman" w:cs="Times New Roman"/>
-          <w:sz w:val="24"/>
-          <w:szCs w:val="24"/>
-        </w:rPr>
-        <w:t>:</w:t>
-      </w:r>
-    </w:p>
-    <w:p>
-      <w:pPr>
-        <w:spacing w:line="360" w:lineRule="auto"/>
-        <w:ind w:left="348" w:firstLine="348"/>
-        <w:jc w:val="both"/>
-        <w:rPr>
-          <w:rFonts w:ascii="Times New Roman" w:hAnsi="Times New Roman" w:cs="Times New Roman"/>
-          <w:sz w:val="24"/>
-          <w:szCs w:val="24"/>
-        </w:rPr>
-      </w:pPr>
-      <w:r>
-        <w:rPr>
-          <w:rFonts w:ascii="Times New Roman" w:hAnsi="Times New Roman" w:cs="Times New Roman"/>
-          <w:sz w:val="24"/>
-          <w:szCs w:val="24"/>
-        </w:rPr>
-        <w:t>Cadastrar Fornecedor: A administração pode cadastrar novos fornecedores, incluindo informações como Ramo de Atividade, Endereço e Dados de Contato.</w:t>
-      </w:r>
-    </w:p>
-    <w:p>
-      <w:pPr>
-        <w:spacing w:line="360" w:lineRule="auto"/>
-        <w:ind w:left="348" w:firstLine="348"/>
-        <w:jc w:val="both"/>
-        <w:rPr>
-          <w:rFonts w:ascii="Times New Roman" w:hAnsi="Times New Roman" w:cs="Times New Roman"/>
-          <w:sz w:val="24"/>
-          <w:szCs w:val="24"/>
-        </w:rPr>
-      </w:pPr>
-      <w:r>
-        <w:rPr>
-          <w:rFonts w:ascii="Times New Roman" w:hAnsi="Times New Roman" w:cs="Times New Roman"/>
-          <w:sz w:val="24"/>
-          <w:szCs w:val="24"/>
-        </w:rPr>
-        <w:t>Atualizar Dados do Fornecedor: Permite que a administração atualize informações de fornecedores existentes.</w:t>
-      </w:r>
-    </w:p>
-    <w:p>
-      <w:pPr>
-        <w:spacing w:line="360" w:lineRule="auto"/>
-        <w:ind w:left="-12" w:firstLine="708"/>
-        <w:jc w:val="both"/>
-        <w:rPr>
-          <w:rFonts w:ascii="Times New Roman" w:hAnsi="Times New Roman" w:cs="Times New Roman"/>
-          <w:sz w:val="24"/>
-          <w:szCs w:val="24"/>
-        </w:rPr>
-      </w:pPr>
-      <w:r>
-        <w:rPr>
-          <w:rFonts w:ascii="Times New Roman" w:hAnsi="Times New Roman" w:cs="Times New Roman"/>
-          <w:sz w:val="24"/>
-          <w:szCs w:val="24"/>
-        </w:rPr>
-        <w:t>Gerenciamento de Assistente</w:t>
-      </w:r>
-      <w:r>
-        <w:rPr>
-          <w:rFonts w:ascii="Times New Roman" w:hAnsi="Times New Roman" w:cs="Times New Roman"/>
-          <w:sz w:val="24"/>
-          <w:szCs w:val="24"/>
-        </w:rPr>
-        <w:t>:</w:t>
-      </w:r>
-    </w:p>
-    <w:p>
-      <w:pPr>
-        <w:spacing w:line="360" w:lineRule="auto"/>
-        <w:ind w:left="348" w:firstLine="348"/>
-        <w:jc w:val="both"/>
-        <w:rPr>
-          <w:rFonts w:ascii="Times New Roman" w:hAnsi="Times New Roman" w:cs="Times New Roman"/>
-          <w:sz w:val="24"/>
-          <w:szCs w:val="24"/>
-        </w:rPr>
-      </w:pPr>
-      <w:r>
-        <w:rPr>
-          <w:rFonts w:ascii="Times New Roman" w:hAnsi="Times New Roman" w:cs="Times New Roman"/>
-          <w:sz w:val="24"/>
-          <w:szCs w:val="24"/>
-        </w:rPr>
-        <w:t>Definir Departamento: Permite que um assistente seja designado para um departamento específico.</w:t>
+        <w:t>Consultar Departamento: Os usuários podem consultar informações sobre o departamento ao qual um assistente está vinculado.</w:t>
+      </w:r>
+    </w:p>
+    <w:p>
+      <w:pPr>
+        <w:spacing w:line="360" w:lineRule="auto"/>
+        <w:ind w:firstLine="708"/>
+        <w:jc w:val="both"/>
+        <w:rPr>
+          <w:rFonts w:ascii="Times New Roman" w:hAnsi="Times New Roman" w:cs="Times New Roman"/>
+          <w:sz w:val="24"/>
+          <w:szCs w:val="24"/>
+        </w:rPr>
+      </w:pPr>
+      <w:r>
+        <w:rPr>
+          <w:rFonts w:ascii="Times New Roman" w:hAnsi="Times New Roman" w:cs="Times New Roman"/>
+          <w:sz w:val="24"/>
+          <w:szCs w:val="24"/>
+        </w:rPr>
+        <w:t>Gerenciamento de Pessoas Jurídicas:</w:t>
       </w:r>
     </w:p>
     <w:p>
@@ -2080,7 +2029,27 @@
           <w:sz w:val="24"/>
           <w:szCs w:val="24"/>
         </w:rPr>
-        <w:t>Consultar Departamento: Os usuários podem consultar informações sobre o departamento ao qual um assistente está vinculado.</w:t>
+        <w:t>Cadastrar Pessoa Jurídica: A administração pode cadastrar empresas e fornecedores como Pessoa Jurídica, fornecendo informações como Razão Social, Nome Fantasia e CNPJ.</w:t>
+      </w:r>
+    </w:p>
+    <w:p>
+      <w:pPr>
+        <w:spacing w:line="360" w:lineRule="auto"/>
+        <w:ind w:left="360" w:firstLine="348"/>
+        <w:jc w:val="both"/>
+        <w:rPr>
+          <w:rFonts w:ascii="Times New Roman" w:hAnsi="Times New Roman" w:cs="Times New Roman"/>
+          <w:sz w:val="24"/>
+          <w:szCs w:val="24"/>
+        </w:rPr>
+      </w:pPr>
+      <w:r>
+        <w:rPr>
+          <w:rFonts w:ascii="Times New Roman" w:hAnsi="Times New Roman" w:cs="Times New Roman"/>
+          <w:sz w:val="24"/>
+          <w:szCs w:val="24"/>
+        </w:rPr>
+        <w:t>Atualizar Dados da Pessoa Jurídica: Permite que a administração atualize informações de Pessoa Jurídica existente.</w:t>
       </w:r>
     </w:p>
     <w:p>
@@ -2100,16 +2069,7 @@
           <w:sz w:val="24"/>
           <w:szCs w:val="24"/>
         </w:rPr>
-        <w:lastRenderedPageBreak/>
-        <w:t>Gerenciamento de Pessoas Jurídicas</w:t>
-      </w:r>
-      <w:r>
-        <w:rPr>
-          <w:rFonts w:ascii="Times New Roman" w:hAnsi="Times New Roman" w:cs="Times New Roman"/>
-          <w:sz w:val="24"/>
-          <w:szCs w:val="24"/>
-        </w:rPr>
-        <w:t>:</w:t>
+        <w:t>Gerenciamento de Pessoas Físicas:</w:t>
       </w:r>
     </w:p>
     <w:p>
@@ -2129,7 +2089,7 @@
           <w:sz w:val="24"/>
           <w:szCs w:val="24"/>
         </w:rPr>
-        <w:t>Cadastrar Pessoa Jurídica: A administração pode cadastrar empresas e fornecedores como Pessoa Jurídica, fornecendo informações como Razão Social, Nome Fantasia e CNPJ.</w:t>
+        <w:t>Cadastrar Pessoa Física: A administração pode cadastrar indivíduos como Pessoa Física, fornecendo informações como Nome, Data de Nascimento, CPF e Sexo.</w:t>
       </w:r>
     </w:p>
     <w:p>
@@ -2149,7 +2109,7 @@
           <w:sz w:val="24"/>
           <w:szCs w:val="24"/>
         </w:rPr>
-        <w:t>Atualizar Dados da Pessoa Jurídica: Permite que a administração atualize informações de Pessoa Jurídica existente.</w:t>
+        <w:t>Atualizar Dados da Pessoa Física: Permite que indivíduos atualizem suas informações pessoais.</w:t>
       </w:r>
     </w:p>
     <w:p>
@@ -2169,83 +2129,7 @@
           <w:sz w:val="24"/>
           <w:szCs w:val="24"/>
         </w:rPr>
-        <w:t>Gerenciamento de Pessoas Físicas</w:t>
-      </w:r>
-      <w:r>
-        <w:rPr>
-          <w:rFonts w:ascii="Times New Roman" w:hAnsi="Times New Roman" w:cs="Times New Roman"/>
-          <w:sz w:val="24"/>
-          <w:szCs w:val="24"/>
-        </w:rPr>
-        <w:t>:</w:t>
-      </w:r>
-    </w:p>
-    <w:p>
-      <w:pPr>
-        <w:spacing w:line="360" w:lineRule="auto"/>
-        <w:ind w:left="360" w:firstLine="348"/>
-        <w:jc w:val="both"/>
-        <w:rPr>
-          <w:rFonts w:ascii="Times New Roman" w:hAnsi="Times New Roman" w:cs="Times New Roman"/>
-          <w:sz w:val="24"/>
-          <w:szCs w:val="24"/>
-        </w:rPr>
-      </w:pPr>
-      <w:r>
-        <w:rPr>
-          <w:rFonts w:ascii="Times New Roman" w:hAnsi="Times New Roman" w:cs="Times New Roman"/>
-          <w:sz w:val="24"/>
-          <w:szCs w:val="24"/>
-        </w:rPr>
-        <w:t>Cadastrar Pessoa Física: A administração pode cadastrar indivíduos como Pessoa Física, fornecendo informações como Nome, Data de Nascimento, CPF e Sexo.</w:t>
-      </w:r>
-    </w:p>
-    <w:p>
-      <w:pPr>
-        <w:spacing w:line="360" w:lineRule="auto"/>
-        <w:ind w:left="360" w:firstLine="348"/>
-        <w:jc w:val="both"/>
-        <w:rPr>
-          <w:rFonts w:ascii="Times New Roman" w:hAnsi="Times New Roman" w:cs="Times New Roman"/>
-          <w:sz w:val="24"/>
-          <w:szCs w:val="24"/>
-        </w:rPr>
-      </w:pPr>
-      <w:r>
-        <w:rPr>
-          <w:rFonts w:ascii="Times New Roman" w:hAnsi="Times New Roman" w:cs="Times New Roman"/>
-          <w:sz w:val="24"/>
-          <w:szCs w:val="24"/>
-        </w:rPr>
-        <w:t>Atualizar Dados da Pessoa Física: Permite que indivíduos atualizem suas informações pessoais.</w:t>
-      </w:r>
-    </w:p>
-    <w:p>
-      <w:pPr>
-        <w:spacing w:line="360" w:lineRule="auto"/>
-        <w:ind w:firstLine="708"/>
-        <w:jc w:val="both"/>
-        <w:rPr>
-          <w:rFonts w:ascii="Times New Roman" w:hAnsi="Times New Roman" w:cs="Times New Roman"/>
-          <w:sz w:val="24"/>
-          <w:szCs w:val="24"/>
-        </w:rPr>
-      </w:pPr>
-      <w:r>
-        <w:rPr>
-          <w:rFonts w:ascii="Times New Roman" w:hAnsi="Times New Roman" w:cs="Times New Roman"/>
-          <w:sz w:val="24"/>
-          <w:szCs w:val="24"/>
-        </w:rPr>
-        <w:t>Gerenciamento de Usuários</w:t>
-      </w:r>
-      <w:r>
-        <w:rPr>
-          <w:rFonts w:ascii="Times New Roman" w:hAnsi="Times New Roman" w:cs="Times New Roman"/>
-          <w:sz w:val="24"/>
-          <w:szCs w:val="24"/>
-        </w:rPr>
-        <w:t>:</w:t>
+        <w:t>Gerenciamento de Usuários:</w:t>
       </w:r>
     </w:p>
     <w:p>
@@ -2561,6 +2445,7 @@
           <w:sz w:val="24"/>
           <w:szCs w:val="24"/>
         </w:rPr>
+        <w:lastRenderedPageBreak/>
         <w:t>deseja ingressar. Nesse caso ocorrerá o fluxo alternativo abaixo:</w:t>
       </w:r>
     </w:p>
@@ -2581,7 +2466,6 @@
           <w:sz w:val="24"/>
           <w:szCs w:val="24"/>
         </w:rPr>
-        <w:lastRenderedPageBreak/>
         <w:t>Ator Principal: Pessoa Física, Assistente</w:t>
       </w:r>
     </w:p>
@@ -2728,25 +2612,7 @@
           <w:sz w:val="24"/>
           <w:szCs w:val="24"/>
         </w:rPr>
-        <w:t xml:space="preserve">informando que não foi possível alocar o aluno na turma devido </w:t>
-      </w:r>
-      <w:proofErr w:type="spellStart"/>
-      <w:r>
-        <w:rPr>
-          <w:rFonts w:ascii="Times New Roman" w:hAnsi="Times New Roman" w:cs="Times New Roman"/>
-          <w:sz w:val="24"/>
-          <w:szCs w:val="24"/>
-        </w:rPr>
-        <w:t>a</w:t>
-      </w:r>
-      <w:proofErr w:type="spellEnd"/>
-      <w:r>
-        <w:rPr>
-          <w:rFonts w:ascii="Times New Roman" w:hAnsi="Times New Roman" w:cs="Times New Roman"/>
-          <w:sz w:val="24"/>
-          <w:szCs w:val="24"/>
-        </w:rPr>
-        <w:t xml:space="preserve"> falta deverá ser</w:t>
+        <w:t>informando que não foi possível alocar o aluno na turma devido a falta deverá ser</w:t>
       </w:r>
     </w:p>
     <w:p>
@@ -3098,6 +2964,7 @@
           <w:sz w:val="24"/>
           <w:szCs w:val="24"/>
         </w:rPr>
+        <w:lastRenderedPageBreak/>
         <w:t>enviados pelo fornecedor. Nesse caso ocorrerá o fluxo alternativo abaixo:</w:t>
       </w:r>
     </w:p>
@@ -3526,67 +3393,67 @@
           <w:sz w:val="24"/>
           <w:szCs w:val="24"/>
         </w:rPr>
+        <w:t>Pós - condições:</w:t>
+      </w:r>
+    </w:p>
+    <w:p>
+      <w:pPr>
+        <w:spacing w:line="360" w:lineRule="auto"/>
+        <w:ind w:firstLine="360"/>
+        <w:jc w:val="both"/>
+        <w:rPr>
+          <w:rFonts w:ascii="Times New Roman" w:hAnsi="Times New Roman" w:cs="Times New Roman"/>
+          <w:sz w:val="24"/>
+          <w:szCs w:val="24"/>
+        </w:rPr>
+      </w:pPr>
+      <w:r>
+        <w:rPr>
+          <w:rFonts w:ascii="Times New Roman" w:hAnsi="Times New Roman" w:cs="Times New Roman"/>
+          <w:sz w:val="24"/>
+          <w:szCs w:val="24"/>
+        </w:rPr>
+        <w:t>1 - O cadastro do Fornecedor é gravado no sistema e atribuído a lista de</w:t>
+      </w:r>
+    </w:p>
+    <w:p>
+      <w:pPr>
+        <w:spacing w:line="360" w:lineRule="auto"/>
+        <w:ind w:firstLine="360"/>
+        <w:jc w:val="both"/>
+        <w:rPr>
+          <w:rFonts w:ascii="Times New Roman" w:hAnsi="Times New Roman" w:cs="Times New Roman"/>
+          <w:sz w:val="24"/>
+          <w:szCs w:val="24"/>
+        </w:rPr>
+      </w:pPr>
+      <w:r>
+        <w:rPr>
+          <w:rFonts w:ascii="Times New Roman" w:hAnsi="Times New Roman" w:cs="Times New Roman"/>
+          <w:sz w:val="24"/>
+          <w:szCs w:val="24"/>
+        </w:rPr>
+        <w:t>fornecedores cadastrados.</w:t>
+      </w:r>
+    </w:p>
+    <w:p>
+      <w:pPr>
+        <w:spacing w:line="360" w:lineRule="auto"/>
+        <w:ind w:firstLine="360"/>
+        <w:jc w:val="both"/>
+        <w:rPr>
+          <w:rFonts w:ascii="Times New Roman" w:hAnsi="Times New Roman" w:cs="Times New Roman"/>
+          <w:sz w:val="24"/>
+          <w:szCs w:val="24"/>
+        </w:rPr>
+      </w:pPr>
+      <w:r>
+        <w:rPr>
+          <w:rFonts w:ascii="Times New Roman" w:hAnsi="Times New Roman" w:cs="Times New Roman"/>
+          <w:sz w:val="24"/>
+          <w:szCs w:val="24"/>
+        </w:rPr>
         <w:lastRenderedPageBreak/>
-        <w:t>Pós - condições:</w:t>
-      </w:r>
-    </w:p>
-    <w:p>
-      <w:pPr>
-        <w:spacing w:line="360" w:lineRule="auto"/>
-        <w:ind w:firstLine="360"/>
-        <w:jc w:val="both"/>
-        <w:rPr>
-          <w:rFonts w:ascii="Times New Roman" w:hAnsi="Times New Roman" w:cs="Times New Roman"/>
-          <w:sz w:val="24"/>
-          <w:szCs w:val="24"/>
-        </w:rPr>
-      </w:pPr>
-      <w:r>
-        <w:rPr>
-          <w:rFonts w:ascii="Times New Roman" w:hAnsi="Times New Roman" w:cs="Times New Roman"/>
-          <w:sz w:val="24"/>
-          <w:szCs w:val="24"/>
-        </w:rPr>
-        <w:t>1 - O cadastro do Fornecedor é gravado no sistema e atribuído a lista de</w:t>
-      </w:r>
-    </w:p>
-    <w:p>
-      <w:pPr>
-        <w:spacing w:line="360" w:lineRule="auto"/>
-        <w:ind w:firstLine="360"/>
-        <w:jc w:val="both"/>
-        <w:rPr>
-          <w:rFonts w:ascii="Times New Roman" w:hAnsi="Times New Roman" w:cs="Times New Roman"/>
-          <w:sz w:val="24"/>
-          <w:szCs w:val="24"/>
-        </w:rPr>
-      </w:pPr>
-      <w:r>
-        <w:rPr>
-          <w:rFonts w:ascii="Times New Roman" w:hAnsi="Times New Roman" w:cs="Times New Roman"/>
-          <w:sz w:val="24"/>
-          <w:szCs w:val="24"/>
-        </w:rPr>
-        <w:t>fornecedores cadastrados.</w:t>
-      </w:r>
-    </w:p>
-    <w:p>
-      <w:pPr>
-        <w:spacing w:line="360" w:lineRule="auto"/>
-        <w:ind w:firstLine="360"/>
-        <w:jc w:val="both"/>
-        <w:rPr>
-          <w:rFonts w:ascii="Times New Roman" w:hAnsi="Times New Roman" w:cs="Times New Roman"/>
-          <w:sz w:val="24"/>
-          <w:szCs w:val="24"/>
-        </w:rPr>
-      </w:pPr>
-      <w:r>
-        <w:rPr>
-          <w:rFonts w:ascii="Times New Roman" w:hAnsi="Times New Roman" w:cs="Times New Roman"/>
-          <w:sz w:val="24"/>
-          <w:szCs w:val="24"/>
-        </w:rPr>
         <w:t>2- O software deve gerar a mensagem informando que o fornecedor pode ser</w:t>
       </w:r>
     </w:p>
@@ -3707,17 +3574,7 @@
           <w:sz w:val="24"/>
           <w:szCs w:val="24"/>
         </w:rPr>
-        <w:t>D</w:t>
-      </w:r>
-      <w:r>
-        <w:rPr>
-          <w:rFonts w:ascii="Times New Roman" w:hAnsi="Times New Roman" w:cs="Times New Roman"/>
-          <w:b/>
-          <w:bCs/>
-          <w:sz w:val="24"/>
-          <w:szCs w:val="24"/>
-        </w:rPr>
-        <w:t>iagrama de classe</w:t>
+        <w:t>Diagrama de classe</w:t>
       </w:r>
     </w:p>
     <w:p>
@@ -3833,6 +3690,7 @@
           <w:sz w:val="24"/>
           <w:szCs w:val="24"/>
         </w:rPr>
+        <w:lastRenderedPageBreak/>
         <w:t>Referências:</w:t>
       </w:r>
     </w:p>
